--- a/程式乾貨.docx
+++ b/程式乾貨.docx
@@ -106,7 +106,8 @@
     <w:p>
       <w:pPr>
         <w:rPr>
-          <w:rFonts w:ascii="標楷體" w:eastAsia="標楷體" w:hAnsi="標楷體" w:cs="Times New Roman" w:hint="eastAsia"/>
+          <w:rStyle w:val="a3"/>
+          <w:rFonts w:ascii="標楷體" w:eastAsia="標楷體" w:hAnsi="標楷體" w:cs="Times New Roman"/>
         </w:rPr>
       </w:pPr>
       <w:hyperlink r:id="rId7" w:history="1">
@@ -118,6 +119,71 @@
           <w:t>https://bobbyhadz.com/blog/javascript-typeerror-includes-is-not-a-function</w:t>
         </w:r>
       </w:hyperlink>
+    </w:p>
+    <w:p>
+      <w:pPr>
+        <w:rPr>
+          <w:rStyle w:val="a3"/>
+          <w:rFonts w:ascii="標楷體" w:eastAsia="標楷體" w:hAnsi="標楷體" w:cs="Times New Roman"/>
+        </w:rPr>
+      </w:pPr>
+    </w:p>
+    <w:p>
+      <w:pPr>
+        <w:rPr>
+          <w:rFonts w:ascii="標楷體" w:eastAsia="標楷體" w:hAnsi="標楷體" w:cs="Times New Roman"/>
+          <w:b/>
+          <w:bCs/>
+        </w:rPr>
+      </w:pPr>
+      <w:proofErr w:type="spellStart"/>
+      <w:r>
+        <w:rPr>
+          <w:rFonts w:ascii="標楷體" w:eastAsia="標楷體" w:hAnsi="標楷體" w:cs="Times New Roman" w:hint="eastAsia"/>
+          <w:b/>
+          <w:bCs/>
+        </w:rPr>
+        <w:t>Fooish</w:t>
+      </w:r>
+      <w:proofErr w:type="spellEnd"/>
+      <w:r>
+        <w:rPr>
+          <w:rFonts w:ascii="標楷體" w:eastAsia="標楷體" w:hAnsi="標楷體" w:cs="Times New Roman" w:hint="eastAsia"/>
+          <w:b/>
+          <w:bCs/>
+        </w:rPr>
+        <w:t xml:space="preserve"> 程式技術</w:t>
+      </w:r>
+    </w:p>
+    <w:p>
+      <w:pPr>
+        <w:rPr>
+          <w:rFonts w:ascii="標楷體" w:eastAsia="標楷體" w:hAnsi="標楷體" w:cs="Times New Roman"/>
+        </w:rPr>
+      </w:pPr>
+      <w:hyperlink r:id="rId8" w:history="1">
+        <w:r>
+          <w:rPr>
+            <w:rStyle w:val="a3"/>
+            <w:rFonts w:ascii="標楷體" w:eastAsia="標楷體" w:hAnsi="標楷體" w:cs="Times New Roman"/>
+          </w:rPr>
+          <w:t>https://www.fooish.com/</w:t>
+        </w:r>
+      </w:hyperlink>
+    </w:p>
+    <w:p>
+      <w:pPr>
+        <w:rPr>
+          <w:rFonts w:ascii="標楷體" w:eastAsia="標楷體" w:hAnsi="標楷體" w:cs="Times New Roman"/>
+        </w:rPr>
+      </w:pPr>
+    </w:p>
+    <w:p>
+      <w:pPr>
+        <w:rPr>
+          <w:rFonts w:ascii="標楷體" w:eastAsia="標楷體" w:hAnsi="標楷體" w:cs="Times New Roman" w:hint="eastAsia"/>
+        </w:rPr>
+      </w:pPr>
     </w:p>
     <w:sectPr>
       <w:pgSz w:w="11906" w:h="16838"/>
